--- a/E/A_Vocabulary_of_the_Shanghai_Dialect-images-34.docx
+++ b/E/A_Vocabulary_of_the_Shanghai_Dialect-images-34.docx
@@ -55,7 +55,6 @@
                 <w:szCs w:val="24"/>
               </w:rPr>
             </w:pPr>
-            <w:proofErr w:type="gramStart"/>
             <w:r>
               <w:rPr>
                 <w:rFonts w:ascii="Times New Roman" w:eastAsia="SimSun" w:hAnsi="Times New Roman" w:cs="Times New Roman"/>
@@ -73,7 +72,6 @@
               </w:rPr>
               <w:t>臂撑子</w:t>
             </w:r>
-            <w:proofErr w:type="gramEnd"/>
             <w:r>
               <w:rPr>
                 <w:rFonts w:ascii="Times New Roman" w:eastAsia="SimSun" w:hAnsi="Times New Roman" w:cs="Times New Roman"/>
@@ -181,7 +179,6 @@
               </w:rPr>
               <w:t xml:space="preserve"> </w:t>
             </w:r>
-            <w:proofErr w:type="gramStart"/>
             <w:r>
               <w:rPr>
                 <w:rFonts w:ascii="Times New Roman" w:eastAsia="SimSun" w:hAnsi="Times New Roman" w:cs="Times New Roman"/>
@@ -224,7 +221,6 @@
               </w:rPr>
               <w:t>’iuen</w:t>
             </w:r>
-            <w:proofErr w:type="gramEnd"/>
             <w:r>
               <w:rPr>
                 <w:rFonts w:ascii="Times New Roman" w:eastAsia="SimSun" w:hAnsi="Times New Roman" w:cs="Times New Roman"/>
@@ -682,7 +678,6 @@
               </w:rPr>
               <w:t xml:space="preserve"> </w:t>
             </w:r>
-            <w:proofErr w:type="gramStart"/>
             <w:r>
               <w:rPr>
                 <w:rFonts w:ascii="Times New Roman" w:eastAsia="SimSun" w:hAnsi="Times New Roman" w:cs="Times New Roman"/>
@@ -717,7 +712,6 @@
               </w:rPr>
               <w:t>dien</w:t>
             </w:r>
-            <w:proofErr w:type="gramEnd"/>
             <w:r>
               <w:rPr>
                 <w:rFonts w:ascii="Times New Roman" w:eastAsia="SimSun" w:hAnsi="Times New Roman" w:cs="Times New Roman"/>
@@ -767,7 +761,6 @@
                 <w:szCs w:val="24"/>
               </w:rPr>
             </w:pPr>
-            <w:proofErr w:type="gramStart"/>
             <w:r>
               <w:rPr>
                 <w:rFonts w:ascii="Times New Roman" w:eastAsia="SimSun" w:hAnsi="Times New Roman" w:cs="Times New Roman"/>
@@ -794,7 +787,6 @@
               </w:rPr>
               <w:t>雅</w:t>
             </w:r>
-            <w:proofErr w:type="gramEnd"/>
             <w:r>
               <w:rPr>
                 <w:rFonts w:ascii="Times New Roman" w:eastAsia="SimSun" w:hAnsi="Times New Roman" w:cs="Times New Roman"/>
@@ -1011,7 +1003,6 @@
                 <w:szCs w:val="24"/>
               </w:rPr>
             </w:pPr>
-            <w:proofErr w:type="gramStart"/>
             <w:r>
               <w:rPr>
                 <w:rFonts w:ascii="Times New Roman" w:eastAsia="SimSun" w:hAnsi="Times New Roman" w:cs="Times New Roman"/>
@@ -1036,7 +1027,6 @@
               </w:rPr>
               <w:t xml:space="preserve"> </w:t>
             </w:r>
-            <w:proofErr w:type="gramEnd"/>
             <w:r>
               <w:rPr>
                 <w:rFonts w:ascii="Times New Roman" w:eastAsia="SimSun" w:hAnsi="Times New Roman" w:cs="Times New Roman"/>
@@ -1219,7 +1209,6 @@
               </w:rPr>
               <w:t xml:space="preserve">, </w:t>
             </w:r>
-            <w:proofErr w:type="gramStart"/>
             <w:r>
               <w:rPr>
                 <w:rFonts w:ascii="Times New Roman" w:eastAsia="SimSun" w:hAnsi="Times New Roman" w:cs="Times New Roman"/>
@@ -1253,16 +1242,7 @@
                 <w:sz w:val="24"/>
                 <w:szCs w:val="24"/>
               </w:rPr>
-              <w:t>zeh</w:t>
-            </w:r>
-            <w:proofErr w:type="gramEnd"/>
-            <w:r>
-              <w:rPr>
-                <w:rFonts w:ascii="Times New Roman" w:eastAsia="SimSun" w:hAnsi="Times New Roman" w:cs="Times New Roman"/>
-                <w:sz w:val="24"/>
-                <w:szCs w:val="24"/>
-              </w:rPr>
-              <w:t xml:space="preserve"> i</w:t>
+              <w:t>zeh i</w:t>
             </w:r>
             <w:r>
               <w:rPr>
@@ -1296,7 +1276,6 @@
                 <w:szCs w:val="24"/>
               </w:rPr>
             </w:pPr>
-            <w:proofErr w:type="gramStart"/>
             <w:r>
               <w:rPr>
                 <w:rFonts w:ascii="Times New Roman" w:eastAsia="SimSun" w:hAnsi="Times New Roman" w:cs="Times New Roman"/>
@@ -1321,7 +1300,6 @@
               </w:rPr>
               <w:t>榆樹</w:t>
             </w:r>
-            <w:proofErr w:type="gramEnd"/>
             <w:r>
               <w:rPr>
                 <w:rFonts w:ascii="Times New Roman" w:eastAsia="SimSun" w:hAnsi="Times New Roman" w:cs="Times New Roman"/>
@@ -1438,7 +1416,6 @@
                 <w:szCs w:val="24"/>
               </w:rPr>
             </w:pPr>
-            <w:proofErr w:type="gramStart"/>
             <w:r>
               <w:rPr>
                 <w:rFonts w:ascii="Times New Roman" w:eastAsia="SimSun" w:hAnsi="Times New Roman" w:cs="Times New Roman"/>
@@ -1465,7 +1442,6 @@
               </w:rPr>
               <w:t>另外</w:t>
             </w:r>
-            <w:proofErr w:type="gramEnd"/>
             <w:r>
               <w:rPr>
                 <w:rFonts w:ascii="Times New Roman" w:eastAsia="SimSun" w:hAnsi="Times New Roman" w:cs="Times New Roman"/>
@@ -1565,7 +1541,6 @@
                 <w:szCs w:val="24"/>
               </w:rPr>
             </w:pPr>
-            <w:proofErr w:type="gramStart"/>
             <w:r>
               <w:rPr>
                 <w:rFonts w:ascii="Times New Roman" w:eastAsia="SimSun" w:hAnsi="Times New Roman" w:cs="Times New Roman"/>
@@ -1590,7 +1565,6 @@
               </w:rPr>
               <w:t>別處</w:t>
             </w:r>
-            <w:proofErr w:type="gramEnd"/>
             <w:r>
               <w:rPr>
                 <w:rFonts w:ascii="Times New Roman" w:eastAsia="SimSun" w:hAnsi="Times New Roman" w:cs="Times New Roman"/>
@@ -1682,7 +1656,6 @@
                 <w:szCs w:val="24"/>
               </w:rPr>
             </w:pPr>
-            <w:proofErr w:type="gramStart"/>
             <w:r>
               <w:rPr>
                 <w:rFonts w:ascii="Times New Roman" w:eastAsia="SimSun" w:hAnsi="Times New Roman" w:cs="Times New Roman"/>
@@ -1699,7 +1672,6 @@
               </w:rPr>
               <w:t>避開</w:t>
             </w:r>
-            <w:proofErr w:type="gramEnd"/>
             <w:r>
               <w:rPr>
                 <w:rFonts w:ascii="Times New Roman" w:eastAsia="SimSun" w:hAnsi="Times New Roman" w:cs="Times New Roman"/>
@@ -1856,7 +1828,6 @@
                 <w:szCs w:val="24"/>
               </w:rPr>
             </w:pPr>
-            <w:proofErr w:type="gramStart"/>
             <w:r>
               <w:rPr>
                 <w:rFonts w:ascii="Times New Roman" w:eastAsia="SimSun" w:hAnsi="Times New Roman" w:cs="Times New Roman"/>
@@ -1889,7 +1860,6 @@
               </w:rPr>
               <w:t>釋放</w:t>
             </w:r>
-            <w:proofErr w:type="gramEnd"/>
             <w:r>
               <w:rPr>
                 <w:rFonts w:ascii="Times New Roman" w:eastAsia="SimSun" w:hAnsi="Times New Roman" w:cs="Times New Roman"/>
@@ -1989,7 +1959,6 @@
               </w:rPr>
               <w:t xml:space="preserve"> </w:t>
             </w:r>
-            <w:proofErr w:type="gramStart"/>
             <w:r>
               <w:rPr>
                 <w:rFonts w:ascii="Times New Roman" w:eastAsia="SimSun" w:hAnsi="Times New Roman" w:cs="Times New Roman"/>
@@ -2016,7 +1985,6 @@
               </w:rPr>
               <w:t>海塘</w:t>
             </w:r>
-            <w:proofErr w:type="gramEnd"/>
             <w:r>
               <w:rPr>
                 <w:rFonts w:ascii="Times New Roman" w:eastAsia="SimSun" w:hAnsi="Times New Roman" w:cs="Times New Roman"/>
@@ -2171,33 +2139,33 @@
                 <w:sz w:val="24"/>
                 <w:szCs w:val="24"/>
               </w:rPr>
+              <w:t xml:space="preserve"> w</w:t>
+            </w:r>
+            <w:r>
+              <w:rPr>
+                <w:rFonts w:ascii="Times New Roman" w:eastAsia="SimSun" w:hAnsi="Times New Roman" w:cs="Times New Roman"/>
+                <w:sz w:val="24"/>
+                <w:szCs w:val="24"/>
+              </w:rPr>
+              <w:t>é</w:t>
+            </w:r>
+            <w:r>
+              <w:rPr>
+                <w:rFonts w:ascii="Times New Roman" w:eastAsia="SimSun" w:hAnsi="Times New Roman" w:cs="Times New Roman"/>
+                <w:sz w:val="24"/>
+                <w:szCs w:val="24"/>
+              </w:rPr>
+              <w:t xml:space="preserve">, </w:t>
+            </w:r>
+            <w:r>
+              <w:rPr>
+                <w:rFonts w:ascii="Times New Roman" w:eastAsia="SimSun" w:hAnsi="Times New Roman" w:cs="Times New Roman"/>
+                <w:sz w:val="24"/>
+                <w:szCs w:val="24"/>
+                <w:lang w:eastAsia="zh-CN"/>
+              </w:rPr>
               <w:t xml:space="preserve"> </w:t>
             </w:r>
-            <w:proofErr w:type="gramStart"/>
-            <w:r>
-              <w:rPr>
-                <w:rFonts w:ascii="Times New Roman" w:eastAsia="SimSun" w:hAnsi="Times New Roman" w:cs="Times New Roman"/>
-                <w:sz w:val="24"/>
-                <w:szCs w:val="24"/>
-              </w:rPr>
-              <w:t>w</w:t>
-            </w:r>
-            <w:r>
-              <w:rPr>
-                <w:rFonts w:ascii="Times New Roman" w:eastAsia="SimSun" w:hAnsi="Times New Roman" w:cs="Times New Roman"/>
-                <w:sz w:val="24"/>
-                <w:szCs w:val="24"/>
-              </w:rPr>
-              <w:t>é</w:t>
-            </w:r>
-            <w:r>
-              <w:rPr>
-                <w:rFonts w:ascii="Times New Roman" w:eastAsia="SimSun" w:hAnsi="Times New Roman" w:cs="Times New Roman"/>
-                <w:sz w:val="24"/>
-                <w:szCs w:val="24"/>
-              </w:rPr>
-              <w:t xml:space="preserve">, </w:t>
-            </w:r>
             <w:r>
               <w:rPr>
                 <w:rFonts w:ascii="Times New Roman" w:eastAsia="SimSun" w:hAnsi="Times New Roman" w:cs="Times New Roman"/>
@@ -2205,18 +2173,8 @@
                 <w:szCs w:val="24"/>
                 <w:lang w:eastAsia="zh-CN"/>
               </w:rPr>
-              <w:t xml:space="preserve"> </w:t>
-            </w:r>
-            <w:r>
-              <w:rPr>
-                <w:rFonts w:ascii="Times New Roman" w:eastAsia="SimSun" w:hAnsi="Times New Roman" w:cs="Times New Roman"/>
-                <w:sz w:val="24"/>
-                <w:szCs w:val="24"/>
-                <w:lang w:eastAsia="zh-CN"/>
-              </w:rPr>
               <w:t>耽誤</w:t>
             </w:r>
-            <w:proofErr w:type="gramEnd"/>
             <w:r>
               <w:rPr>
                 <w:rFonts w:ascii="Times New Roman" w:eastAsia="SimSun" w:hAnsi="Times New Roman" w:cs="Times New Roman"/>
@@ -2258,7 +2216,6 @@
                 <w:szCs w:val="24"/>
               </w:rPr>
             </w:pPr>
-            <w:proofErr w:type="gramStart"/>
             <w:r>
               <w:rPr>
                 <w:rFonts w:ascii="Times New Roman" w:eastAsia="SimSun" w:hAnsi="Times New Roman" w:cs="Times New Roman"/>
@@ -2284,7 +2241,6 @@
               </w:rPr>
               <w:t>勿曉得那能做</w:t>
             </w:r>
-            <w:proofErr w:type="gramEnd"/>
             <w:r>
               <w:rPr>
                 <w:rFonts w:ascii="Times New Roman" w:eastAsia="SimSun" w:hAnsi="Times New Roman" w:cs="Times New Roman"/>
@@ -2381,16 +2337,7 @@
                 <w:sz w:val="24"/>
                 <w:szCs w:val="24"/>
               </w:rPr>
-              <w:t xml:space="preserve">Embrace, (him round the </w:t>
-            </w:r>
-            <w:proofErr w:type="gramStart"/>
-            <w:r>
-              <w:rPr>
-                <w:rFonts w:ascii="Times New Roman" w:eastAsia="SimSun" w:hAnsi="Times New Roman" w:cs="Times New Roman"/>
-                <w:sz w:val="24"/>
-                <w:szCs w:val="24"/>
-              </w:rPr>
-              <w:t xml:space="preserve">neck) </w:t>
+              <w:t xml:space="preserve">Embrace, (him round the neck) </w:t>
             </w:r>
             <w:r>
               <w:rPr>
@@ -2418,7 +2365,6 @@
               </w:rPr>
               <w:t>個</w:t>
             </w:r>
-            <w:proofErr w:type="gramEnd"/>
             <w:r>
               <w:rPr>
                 <w:rFonts w:ascii="Times New Roman" w:eastAsia="SimSun" w:hAnsi="Times New Roman" w:cs="Times New Roman"/>
@@ -2476,7 +2422,6 @@
                 <w:szCs w:val="24"/>
               </w:rPr>
             </w:pPr>
-            <w:proofErr w:type="gramStart"/>
             <w:r>
               <w:rPr>
                 <w:rFonts w:ascii="Times New Roman" w:eastAsia="SimSun" w:hAnsi="Times New Roman" w:cs="Times New Roman"/>
@@ -2503,7 +2448,6 @@
               </w:rPr>
               <w:t>繡花</w:t>
             </w:r>
-            <w:proofErr w:type="gramEnd"/>
             <w:r>
               <w:rPr>
                 <w:rFonts w:ascii="Times New Roman" w:eastAsia="SimSun" w:hAnsi="Times New Roman" w:cs="Times New Roman"/>
@@ -2527,15 +2471,15 @@
                 <w:sz w:val="24"/>
                 <w:szCs w:val="24"/>
               </w:rPr>
-              <w:t xml:space="preserve">’ hwó , </w:t>
-            </w:r>
-            <w:r>
-              <w:rPr>
-                <w:rFonts w:ascii="Times New Roman" w:eastAsia="SimSun" w:hAnsi="Times New Roman" w:cs="Times New Roman"/>
-                <w:sz w:val="24"/>
-                <w:szCs w:val="24"/>
-              </w:rPr>
-              <w:t xml:space="preserve"> (embro</w:t>
+              <w:t xml:space="preserve">’ hwó, </w:t>
+            </w:r>
+            <w:r>
+              <w:rPr>
+                <w:rFonts w:ascii="Times New Roman" w:eastAsia="SimSun" w:hAnsi="Times New Roman" w:cs="Times New Roman"/>
+                <w:sz w:val="24"/>
+                <w:szCs w:val="24"/>
+              </w:rPr>
+              <w:t>(embro</w:t>
             </w:r>
             <w:r>
               <w:rPr>
@@ -2595,7 +2539,6 @@
                 <w:szCs w:val="24"/>
               </w:rPr>
             </w:pPr>
-            <w:proofErr w:type="gramStart"/>
             <w:r>
               <w:rPr>
                 <w:rFonts w:ascii="Times New Roman" w:eastAsia="SimSun" w:hAnsi="Times New Roman" w:cs="Times New Roman"/>
@@ -2639,7 +2582,6 @@
               </w:rPr>
               <w:t>有孕</w:t>
             </w:r>
-            <w:proofErr w:type="gramEnd"/>
             <w:r>
               <w:rPr>
                 <w:rFonts w:ascii="Times New Roman" w:eastAsia="SimSun" w:hAnsi="Times New Roman" w:cs="Times New Roman"/>
@@ -2762,7 +2704,6 @@
                 <w:szCs w:val="24"/>
               </w:rPr>
             </w:pPr>
-            <w:proofErr w:type="gramStart"/>
             <w:r>
               <w:rPr>
                 <w:rFonts w:ascii="Times New Roman" w:eastAsia="SimSun" w:hAnsi="Times New Roman" w:cs="Times New Roman"/>
@@ -2795,7 +2736,6 @@
               </w:rPr>
               <w:t>急用個時候</w:t>
             </w:r>
-            <w:proofErr w:type="gramEnd"/>
             <w:r>
               <w:rPr>
                 <w:rFonts w:ascii="Times New Roman" w:eastAsia="SimSun" w:hAnsi="Times New Roman" w:cs="Times New Roman"/>
@@ -2867,16 +2807,7 @@
                 <w:sz w:val="24"/>
                 <w:szCs w:val="24"/>
               </w:rPr>
-              <w:t xml:space="preserve">Emotions and </w:t>
-            </w:r>
-            <w:proofErr w:type="gramStart"/>
-            <w:r>
-              <w:rPr>
-                <w:rFonts w:ascii="Times New Roman" w:eastAsia="SimSun" w:hAnsi="Times New Roman" w:cs="Times New Roman"/>
-                <w:sz w:val="24"/>
-                <w:szCs w:val="24"/>
-              </w:rPr>
-              <w:t xml:space="preserve">passions, </w:t>
+              <w:t xml:space="preserve">Emotions and passions, </w:t>
             </w:r>
             <w:r>
               <w:rPr>
@@ -2895,7 +2826,6 @@
               </w:rPr>
               <w:t>七情六欲</w:t>
             </w:r>
-            <w:proofErr w:type="gramEnd"/>
             <w:r>
               <w:rPr>
                 <w:rFonts w:ascii="Times New Roman" w:eastAsia="SimSun" w:hAnsi="Times New Roman" w:cs="Times New Roman"/>
@@ -2937,7 +2867,6 @@
                 <w:szCs w:val="24"/>
               </w:rPr>
             </w:pPr>
-            <w:proofErr w:type="gramStart"/>
             <w:r>
               <w:rPr>
                 <w:rFonts w:ascii="Times New Roman" w:eastAsia="SimSun" w:hAnsi="Times New Roman" w:cs="Times New Roman"/>
@@ -2955,7 +2884,6 @@
               </w:rPr>
               <w:t>皇帝</w:t>
             </w:r>
-            <w:proofErr w:type="gramEnd"/>
             <w:r>
               <w:rPr>
                 <w:rFonts w:ascii="Times New Roman" w:eastAsia="SimSun" w:hAnsi="Times New Roman" w:cs="Times New Roman"/>
@@ -3107,7 +3035,6 @@
               </w:rPr>
               <w:t>ng</w:t>
             </w:r>
-            <w:proofErr w:type="gramStart"/>
             <w:r>
               <w:rPr>
                 <w:rFonts w:ascii="Times New Roman" w:eastAsia="SimSun" w:hAnsi="Times New Roman" w:cs="Times New Roman"/>
@@ -3124,7 +3051,6 @@
               </w:rPr>
               <w:t>,</w:t>
             </w:r>
-            <w:proofErr w:type="gramEnd"/>
             <w:r>
               <w:rPr>
                 <w:rFonts w:ascii="Times New Roman" w:eastAsia="SimSun" w:hAnsi="Times New Roman" w:cs="Times New Roman"/>
@@ -3292,7 +3218,6 @@
               </w:rPr>
               <w:t xml:space="preserve">, </w:t>
             </w:r>
-            <w:proofErr w:type="gramStart"/>
             <w:r>
               <w:rPr>
                 <w:rFonts w:ascii="Times New Roman" w:eastAsia="SimSun" w:hAnsi="Times New Roman" w:cs="Times New Roman"/>
@@ -3319,7 +3244,6 @@
               </w:rPr>
               <w:t>虚空</w:t>
             </w:r>
-            <w:proofErr w:type="gramEnd"/>
             <w:r>
               <w:rPr>
                 <w:rFonts w:ascii="Times New Roman" w:eastAsia="SimSun" w:hAnsi="Times New Roman" w:cs="Times New Roman"/>
@@ -3458,7 +3382,6 @@
               </w:rPr>
               <w:t xml:space="preserve"> </w:t>
             </w:r>
-            <w:proofErr w:type="gramStart"/>
             <w:r>
               <w:rPr>
                 <w:rFonts w:ascii="Times New Roman" w:eastAsia="SimSun" w:hAnsi="Times New Roman" w:cs="Times New Roman"/>
@@ -3493,7 +3416,6 @@
               </w:rPr>
               <w:t xml:space="preserve">  sé</w:t>
             </w:r>
-            <w:proofErr w:type="gramEnd"/>
             <w:r>
               <w:rPr>
                 <w:rFonts w:ascii="Times New Roman" w:eastAsia="SimSun" w:hAnsi="Times New Roman" w:cs="Times New Roman"/>
@@ -3542,7 +3464,6 @@
                 <w:szCs w:val="24"/>
               </w:rPr>
             </w:pPr>
-            <w:proofErr w:type="gramStart"/>
             <w:r>
               <w:rPr>
                 <w:rFonts w:ascii="Times New Roman" w:eastAsia="SimSun" w:hAnsi="Times New Roman" w:cs="Times New Roman"/>
@@ -3568,7 +3489,6 @@
               </w:rPr>
               <w:t>着</w:t>
             </w:r>
-            <w:proofErr w:type="gramEnd"/>
             <w:r>
               <w:rPr>
                 <w:rFonts w:ascii="Times New Roman" w:eastAsia="SimSun" w:hAnsi="Times New Roman" w:cs="Times New Roman"/>
@@ -3634,7 +3554,6 @@
                 <w:szCs w:val="24"/>
               </w:rPr>
             </w:pPr>
-            <w:proofErr w:type="gramStart"/>
             <w:r>
               <w:rPr>
                 <w:rFonts w:ascii="Times New Roman" w:eastAsia="SimSun" w:hAnsi="Times New Roman" w:cs="Times New Roman"/>
@@ -3660,7 +3579,6 @@
               </w:rPr>
               <w:t>起来</w:t>
             </w:r>
-            <w:proofErr w:type="gramEnd"/>
             <w:r>
               <w:rPr>
                 <w:rFonts w:ascii="Times New Roman" w:eastAsia="SimSun" w:hAnsi="Times New Roman" w:cs="Times New Roman"/>
@@ -3831,7 +3749,6 @@
                 <w:szCs w:val="24"/>
               </w:rPr>
             </w:pPr>
-            <w:proofErr w:type="gramStart"/>
             <w:r>
               <w:rPr>
                 <w:rFonts w:ascii="Times New Roman" w:eastAsia="SimSun" w:hAnsi="Times New Roman" w:cs="Times New Roman"/>
@@ -3856,7 +3773,6 @@
               </w:rPr>
               <w:t xml:space="preserve"> </w:t>
             </w:r>
-            <w:proofErr w:type="gramEnd"/>
             <w:r>
               <w:rPr>
                 <w:rFonts w:ascii="Times New Roman" w:eastAsia="SimSun" w:hAnsi="Times New Roman" w:cs="Times New Roman"/>
@@ -4029,7 +3945,6 @@
               </w:rPr>
               <w:t xml:space="preserve"> </w:t>
             </w:r>
-            <w:proofErr w:type="gramStart"/>
             <w:r>
               <w:rPr>
                 <w:rFonts w:ascii="Times New Roman" w:eastAsia="SimSun" w:hAnsi="Times New Roman" w:cs="Times New Roman"/>
@@ -4054,16 +3969,7 @@
                 <w:sz w:val="24"/>
                 <w:szCs w:val="24"/>
               </w:rPr>
-              <w:t xml:space="preserve"> siang</w:t>
-            </w:r>
-            <w:proofErr w:type="gramEnd"/>
-            <w:r>
-              <w:rPr>
-                <w:rFonts w:ascii="Times New Roman" w:eastAsia="SimSun" w:hAnsi="Times New Roman" w:cs="Times New Roman"/>
-                <w:sz w:val="24"/>
-                <w:szCs w:val="24"/>
-              </w:rPr>
-              <w:t xml:space="preserve"> ‘tí. </w:t>
+              <w:t xml:space="preserve"> siang ‘tí. </w:t>
             </w:r>
           </w:p>
         </w:tc>
@@ -4137,16 +4043,7 @@
                 <w:sz w:val="24"/>
                 <w:szCs w:val="24"/>
               </w:rPr>
-              <w:t>lí</w:t>
-            </w:r>
-            <w:proofErr w:type="gramStart"/>
-            <w:r>
-              <w:rPr>
-                <w:rFonts w:ascii="Times New Roman" w:eastAsia="SimSun" w:hAnsi="Times New Roman" w:cs="Times New Roman"/>
-                <w:sz w:val="24"/>
-                <w:szCs w:val="24"/>
-              </w:rPr>
-              <w:t>’</w:t>
+              <w:t>lí’</w:t>
             </w:r>
             <w:r>
               <w:rPr>
@@ -4172,7 +4069,6 @@
               </w:rPr>
               <w:t xml:space="preserve"> </w:t>
             </w:r>
-            <w:proofErr w:type="gramEnd"/>
             <w:r>
               <w:rPr>
                 <w:rFonts w:ascii="Times New Roman" w:eastAsia="SimSun" w:hAnsi="Times New Roman" w:cs="Times New Roman"/>
@@ -4229,7 +4125,6 @@
                 <w:sz w:val="24"/>
                 <w:szCs w:val="24"/>
               </w:rPr>
-              <w:lastRenderedPageBreak/>
               <w:t>Encroach, (</w:t>
             </w:r>
             <w:r>
@@ -4337,6 +4232,7 @@
                 <w:sz w:val="24"/>
                 <w:szCs w:val="24"/>
               </w:rPr>
+              <w:lastRenderedPageBreak/>
               <w:t xml:space="preserve">Encumber, </w:t>
             </w:r>
             <w:r>
@@ -4444,7 +4340,6 @@
               </w:rPr>
               <w:t xml:space="preserve">Encyclopaedia, </w:t>
             </w:r>
-            <w:proofErr w:type="gramStart"/>
             <w:r>
               <w:rPr>
                 <w:rFonts w:ascii="Times New Roman" w:eastAsia="SimSun" w:hAnsi="Times New Roman" w:cs="Times New Roman"/>
@@ -4476,16 +4371,7 @@
                 <w:sz w:val="24"/>
                 <w:szCs w:val="24"/>
               </w:rPr>
-              <w:t xml:space="preserve"> lé</w:t>
-            </w:r>
-            <w:proofErr w:type="gramEnd"/>
-            <w:r>
-              <w:rPr>
-                <w:rFonts w:ascii="Times New Roman" w:eastAsia="SimSun" w:hAnsi="Times New Roman" w:cs="Times New Roman"/>
-                <w:sz w:val="24"/>
-                <w:szCs w:val="24"/>
-              </w:rPr>
-              <w:t xml:space="preserve"> sû, </w:t>
+              <w:t xml:space="preserve"> lé sû, </w:t>
             </w:r>
             <w:r>
               <w:rPr>
